--- a/m3/task3.1.docx
+++ b/m3/task3.1.docx
@@ -3,15 +3,595 @@
 <w:document xmlns:wpc="http://schemas.microsoft.com/office/word/2010/wordprocessingCanvas" xmlns:mc="http://schemas.openxmlformats.org/markup-compatibility/2006" xmlns:o="urn:schemas-microsoft-com:office:office" xmlns:r="http://schemas.openxmlformats.org/officeDocument/2006/relationships" xmlns:m="http://schemas.openxmlformats.org/officeDocument/2006/math" xmlns:v="urn:schemas-microsoft-com:vml" xmlns:wp14="http://schemas.microsoft.com/office/word/2010/wordprocessingDrawing" xmlns:wp="http://schemas.openxmlformats.org/drawingml/2006/wordprocessingDrawing" xmlns:w10="urn:schemas-microsoft-com:office:word" xmlns:w="http://schemas.openxmlformats.org/wordprocessingml/2006/main" xmlns:w14="http://schemas.microsoft.com/office/word/2010/wordml" xmlns:w15="http://schemas.microsoft.com/office/word/2012/wordml" xmlns:wpg="http://schemas.microsoft.com/office/word/2010/wordprocessingGroup" xmlns:wpi="http://schemas.microsoft.com/office/word/2010/wordprocessingInk" xmlns:wne="http://schemas.microsoft.com/office/word/2006/wordml" xmlns:wps="http://schemas.microsoft.com/office/word/2010/wordprocessingShape" mc:Ignorable="w14 w15 wp14">
   <w:body>
     <w:p>
-      <w:r>
-        <w:rPr>
-          <w:rFonts w:ascii="Arial" w:hAnsi="Arial" w:cs="Arial"/>
-          <w:sz w:val="13"/>
-          <w:szCs w:val="13"/>
-          <w:shd w:val="clear" w:color="auto" w:fill="FAF9F8"/>
-        </w:rPr>
-        <w:t>1.Створити мережі, як показано на рис</w:t>
-      </w:r>
+      <w:pPr>
+        <w:rPr>
+          <w:rFonts w:ascii="Arial" w:hAnsi="Arial" w:cs="Arial"/>
+          <w:sz w:val="24"/>
+          <w:szCs w:val="24"/>
+          <w:shd w:val="clear" w:color="auto" w:fill="FAF9F8"/>
+        </w:rPr>
+      </w:pPr>
+      <w:r>
+        <w:rPr>
+          <w:rFonts w:ascii="Arial" w:hAnsi="Arial" w:cs="Arial"/>
+          <w:sz w:val="24"/>
+          <w:szCs w:val="24"/>
+          <w:shd w:val="clear" w:color="auto" w:fill="FAF9F8"/>
+        </w:rPr>
+        <w:t xml:space="preserve">1.Створити мережі, як показано на рис. 1. Рекомендовані моделі комутаторів Catalyst2960, безпровідний  маршрутизатор –WRT300N. В мережі </w:t>
+      </w:r>
+      <w:proofErr w:type="spellStart"/>
+      <w:r>
+        <w:rPr>
+          <w:rFonts w:ascii="Arial" w:hAnsi="Arial" w:cs="Arial"/>
+          <w:sz w:val="24"/>
+          <w:szCs w:val="24"/>
+          <w:shd w:val="clear" w:color="auto" w:fill="FAF9F8"/>
+        </w:rPr>
+        <w:t>Data</w:t>
+      </w:r>
+      <w:proofErr w:type="spellEnd"/>
+      <w:r>
+        <w:rPr>
+          <w:rFonts w:ascii="Arial" w:hAnsi="Arial" w:cs="Arial"/>
+          <w:sz w:val="24"/>
+          <w:szCs w:val="24"/>
+          <w:shd w:val="clear" w:color="auto" w:fill="FAF9F8"/>
+        </w:rPr>
+        <w:t xml:space="preserve"> </w:t>
+      </w:r>
+      <w:proofErr w:type="spellStart"/>
+      <w:r>
+        <w:rPr>
+          <w:rFonts w:ascii="Arial" w:hAnsi="Arial" w:cs="Arial"/>
+          <w:sz w:val="24"/>
+          <w:szCs w:val="24"/>
+          <w:shd w:val="clear" w:color="auto" w:fill="FAF9F8"/>
+        </w:rPr>
+        <w:t>Centerпідключити</w:t>
+      </w:r>
+      <w:proofErr w:type="spellEnd"/>
+      <w:r>
+        <w:rPr>
+          <w:rFonts w:ascii="Arial" w:hAnsi="Arial" w:cs="Arial"/>
+          <w:sz w:val="24"/>
+          <w:szCs w:val="24"/>
+          <w:shd w:val="clear" w:color="auto" w:fill="FAF9F8"/>
+        </w:rPr>
+        <w:t xml:space="preserve"> сервери до портів відповідно рис. 1</w:t>
+      </w:r>
+    </w:p>
+    <w:p>
+      <w:pPr>
+        <w:rPr>
+          <w:rFonts w:ascii="Arial" w:hAnsi="Arial" w:cs="Arial"/>
+          <w:sz w:val="24"/>
+          <w:szCs w:val="24"/>
+          <w:lang w:val="en-US"/>
+        </w:rPr>
+      </w:pPr>
+      <w:r>
+        <w:rPr>
+          <w:rFonts w:ascii="Arial" w:hAnsi="Arial" w:cs="Arial"/>
+          <w:sz w:val="24"/>
+          <w:szCs w:val="24"/>
+        </w:rPr>
+        <w:drawing>
+          <wp:inline distT="0" distB="0" distL="0" distR="0">
+            <wp:extent cx="5534025" cy="2257425"/>
+            <wp:effectExtent l="0" t="0" r="0" b="9525"/>
+            <wp:docPr id="1" name="Рисунок 1" descr="Screenshot_26.png"/>
+            <wp:cNvGraphicFramePr>
+              <a:graphicFrameLocks xmlns:a="http://schemas.openxmlformats.org/drawingml/2006/main" noChangeAspect="1"/>
+            </wp:cNvGraphicFramePr>
+            <a:graphic xmlns:a="http://schemas.openxmlformats.org/drawingml/2006/main">
+              <a:graphicData uri="http://schemas.openxmlformats.org/drawingml/2006/picture">
+                <pic:pic xmlns:pic="http://schemas.openxmlformats.org/drawingml/2006/picture">
+                  <pic:nvPicPr>
+                    <pic:cNvPr id="0" name="Picture 1" descr="Screenshot_26.png"/>
+                    <pic:cNvPicPr>
+                      <a:picLocks noChangeAspect="1" noChangeArrowheads="1"/>
+                    </pic:cNvPicPr>
+                  </pic:nvPicPr>
+                  <pic:blipFill rotWithShape="1">
+                    <a:blip r:embed="rId4" cstate="print">
+                      <a:extLst>
+                        <a:ext uri="{28A0092B-C50C-407E-A947-70E740481C1C}">
+                          <a14:useLocalDpi xmlns:a14="http://schemas.microsoft.com/office/drawing/2010/main" val="0"/>
+                        </a:ext>
+                      </a:extLst>
+                    </a:blip>
+                    <a:srcRect l="7626" t="5200" r="1930" b="-5"/>
+                    <a:stretch/>
+                  </pic:blipFill>
+                  <pic:spPr bwMode="auto">
+                    <a:xfrm>
+                      <a:off x="0" y="0"/>
+                      <a:ext cx="5544426" cy="2261668"/>
+                    </a:xfrm>
+                    <a:prstGeom prst="rect">
+                      <a:avLst/>
+                    </a:prstGeom>
+                    <a:noFill/>
+                    <a:ln>
+                      <a:noFill/>
+                    </a:ln>
+                    <a:extLst>
+                      <a:ext uri="{53640926-AAD7-44D8-BBD7-CCE9431645EC}">
+                        <a14:shadowObscured xmlns:a14="http://schemas.microsoft.com/office/drawing/2010/main"/>
+                      </a:ext>
+                    </a:extLst>
+                  </pic:spPr>
+                </pic:pic>
+              </a:graphicData>
+            </a:graphic>
+          </wp:inline>
+        </w:drawing>
+      </w:r>
+    </w:p>
+    <w:p>
+      <w:pPr>
+        <w:rPr>
+          <w:rFonts w:ascii="Arial" w:hAnsi="Arial" w:cs="Arial"/>
+          <w:sz w:val="24"/>
+          <w:szCs w:val="24"/>
+          <w:shd w:val="clear" w:color="auto" w:fill="FAF9F8"/>
+        </w:rPr>
+      </w:pPr>
+      <w:r>
+        <w:rPr>
+          <w:rFonts w:ascii="Arial" w:hAnsi="Arial" w:cs="Arial"/>
+          <w:sz w:val="24"/>
+          <w:szCs w:val="24"/>
+          <w:shd w:val="clear" w:color="auto" w:fill="FAF9F8"/>
+        </w:rPr>
+        <w:t xml:space="preserve">2.В  мережі </w:t>
+      </w:r>
+      <w:proofErr w:type="spellStart"/>
+      <w:r>
+        <w:rPr>
+          <w:rFonts w:ascii="Arial" w:hAnsi="Arial" w:cs="Arial"/>
+          <w:sz w:val="24"/>
+          <w:szCs w:val="24"/>
+          <w:shd w:val="clear" w:color="auto" w:fill="FAF9F8"/>
+        </w:rPr>
+        <w:t>Enterpriseпризначити</w:t>
+      </w:r>
+      <w:proofErr w:type="spellEnd"/>
+      <w:r>
+        <w:rPr>
+          <w:rFonts w:ascii="Arial" w:hAnsi="Arial" w:cs="Arial"/>
+          <w:sz w:val="24"/>
+          <w:szCs w:val="24"/>
+          <w:shd w:val="clear" w:color="auto" w:fill="FAF9F8"/>
+        </w:rPr>
+        <w:t xml:space="preserve">  статичні  адреси,  сформовані  за  таким правилом: Адреса мережі 10.Y.D.0/24, де Y–дві останні цифри з вашого року народження, D–дата народження. </w:t>
+      </w:r>
+      <w:proofErr w:type="spellStart"/>
+      <w:r>
+        <w:rPr>
+          <w:rFonts w:ascii="Arial" w:hAnsi="Arial" w:cs="Arial"/>
+          <w:sz w:val="24"/>
+          <w:szCs w:val="24"/>
+          <w:shd w:val="clear" w:color="auto" w:fill="FAF9F8"/>
+        </w:rPr>
+        <w:t>Хостовачастина</w:t>
+      </w:r>
+      <w:proofErr w:type="spellEnd"/>
+      <w:r>
+        <w:rPr>
+          <w:rFonts w:ascii="Arial" w:hAnsi="Arial" w:cs="Arial"/>
+          <w:sz w:val="24"/>
+          <w:szCs w:val="24"/>
+          <w:shd w:val="clear" w:color="auto" w:fill="FAF9F8"/>
+        </w:rPr>
+        <w:t xml:space="preserve"> адреси Client1 –10,   Client2 –20, </w:t>
+      </w:r>
+      <w:proofErr w:type="spellStart"/>
+      <w:r>
+        <w:rPr>
+          <w:rFonts w:ascii="Arial" w:hAnsi="Arial" w:cs="Arial"/>
+          <w:sz w:val="24"/>
+          <w:szCs w:val="24"/>
+          <w:shd w:val="clear" w:color="auto" w:fill="FAF9F8"/>
+        </w:rPr>
+        <w:t>DHCPServer</w:t>
+      </w:r>
+      <w:proofErr w:type="spellEnd"/>
+      <w:r>
+        <w:rPr>
+          <w:rFonts w:ascii="Arial" w:hAnsi="Arial" w:cs="Arial"/>
+          <w:sz w:val="24"/>
+          <w:szCs w:val="24"/>
+          <w:shd w:val="clear" w:color="auto" w:fill="FAF9F8"/>
+        </w:rPr>
+        <w:t>–100. Наприклад, якщо ви народились 25-го квітня  1999  р.,  то  адреса  мережі  буде  10.99.25.0/24,  а  адреса Client1-10.99.25.10/24</w:t>
+      </w:r>
+    </w:p>
+    <w:p>
+      <w:pPr>
+        <w:rPr>
+          <w:rFonts w:ascii="Arial" w:hAnsi="Arial" w:cs="Arial"/>
+          <w:sz w:val="24"/>
+          <w:szCs w:val="24"/>
+          <w:lang w:val="ru-RU"/>
+        </w:rPr>
+      </w:pPr>
+      <w:r>
+        <w:rPr>
+          <w:rFonts w:ascii="Arial" w:hAnsi="Arial" w:cs="Arial"/>
+          <w:sz w:val="24"/>
+          <w:szCs w:val="24"/>
+        </w:rPr>
+        <w:drawing>
+          <wp:inline distT="0" distB="0" distL="0" distR="0">
+            <wp:extent cx="5610225" cy="2254885"/>
+            <wp:effectExtent l="0" t="0" r="9525" b="0"/>
+            <wp:docPr id="2" name="Рисунок 2" descr="Screenshot_27.png"/>
+            <wp:cNvGraphicFramePr>
+              <a:graphicFrameLocks xmlns:a="http://schemas.openxmlformats.org/drawingml/2006/main" noChangeAspect="1"/>
+            </wp:cNvGraphicFramePr>
+            <a:graphic xmlns:a="http://schemas.openxmlformats.org/drawingml/2006/main">
+              <a:graphicData uri="http://schemas.openxmlformats.org/drawingml/2006/picture">
+                <pic:pic xmlns:pic="http://schemas.openxmlformats.org/drawingml/2006/picture">
+                  <pic:nvPicPr>
+                    <pic:cNvPr id="0" name="Picture 3" descr="Screenshot_27.png"/>
+                    <pic:cNvPicPr>
+                      <a:picLocks noChangeAspect="1" noChangeArrowheads="1"/>
+                    </pic:cNvPicPr>
+                  </pic:nvPicPr>
+                  <pic:blipFill rotWithShape="1">
+                    <a:blip r:embed="rId5" cstate="print">
+                      <a:extLst>
+                        <a:ext uri="{28A0092B-C50C-407E-A947-70E740481C1C}">
+                          <a14:useLocalDpi xmlns:a14="http://schemas.microsoft.com/office/drawing/2010/main" val="0"/>
+                        </a:ext>
+                      </a:extLst>
+                    </a:blip>
+                    <a:srcRect l="6536" t="9205" r="1795"/>
+                    <a:stretch/>
+                  </pic:blipFill>
+                  <pic:spPr bwMode="auto">
+                    <a:xfrm>
+                      <a:off x="0" y="0"/>
+                      <a:ext cx="5610808" cy="2255119"/>
+                    </a:xfrm>
+                    <a:prstGeom prst="rect">
+                      <a:avLst/>
+                    </a:prstGeom>
+                    <a:noFill/>
+                    <a:ln>
+                      <a:noFill/>
+                    </a:ln>
+                    <a:extLst>
+                      <a:ext uri="{53640926-AAD7-44D8-BBD7-CCE9431645EC}">
+                        <a14:shadowObscured xmlns:a14="http://schemas.microsoft.com/office/drawing/2010/main"/>
+                      </a:ext>
+                    </a:extLst>
+                  </pic:spPr>
+                </pic:pic>
+              </a:graphicData>
+            </a:graphic>
+          </wp:inline>
+        </w:drawing>
+      </w:r>
+    </w:p>
+    <w:p>
+      <w:pPr>
+        <w:rPr>
+          <w:rFonts w:ascii="Arial" w:hAnsi="Arial" w:cs="Arial"/>
+          <w:sz w:val="24"/>
+          <w:szCs w:val="24"/>
+          <w:lang w:val="ru-RU"/>
+        </w:rPr>
+      </w:pPr>
+    </w:p>
+    <w:p>
+      <w:pPr>
+        <w:rPr>
+          <w:rFonts w:ascii="Arial" w:hAnsi="Arial" w:cs="Arial"/>
+          <w:sz w:val="24"/>
+          <w:szCs w:val="24"/>
+          <w:shd w:val="clear" w:color="auto" w:fill="FAF9F8"/>
+        </w:rPr>
+      </w:pPr>
+      <w:r>
+        <w:rPr>
+          <w:rFonts w:ascii="Arial" w:hAnsi="Arial" w:cs="Arial"/>
+          <w:sz w:val="24"/>
+          <w:szCs w:val="24"/>
+          <w:shd w:val="clear" w:color="auto" w:fill="FAF9F8"/>
+        </w:rPr>
+        <w:t xml:space="preserve">4.В мережі </w:t>
+      </w:r>
+      <w:proofErr w:type="spellStart"/>
+      <w:r>
+        <w:rPr>
+          <w:rFonts w:ascii="Arial" w:hAnsi="Arial" w:cs="Arial"/>
+          <w:sz w:val="24"/>
+          <w:szCs w:val="24"/>
+          <w:shd w:val="clear" w:color="auto" w:fill="FAF9F8"/>
+        </w:rPr>
+        <w:t>DataCenterпризначити</w:t>
+      </w:r>
+      <w:proofErr w:type="spellEnd"/>
+      <w:r>
+        <w:rPr>
+          <w:rFonts w:ascii="Arial" w:hAnsi="Arial" w:cs="Arial"/>
+          <w:sz w:val="24"/>
+          <w:szCs w:val="24"/>
+          <w:shd w:val="clear" w:color="auto" w:fill="FAF9F8"/>
+        </w:rPr>
+        <w:t xml:space="preserve"> статичні </w:t>
+      </w:r>
+      <w:proofErr w:type="spellStart"/>
+      <w:r>
+        <w:rPr>
+          <w:rFonts w:ascii="Arial" w:hAnsi="Arial" w:cs="Arial"/>
+          <w:sz w:val="24"/>
+          <w:szCs w:val="24"/>
+          <w:shd w:val="clear" w:color="auto" w:fill="FAF9F8"/>
+        </w:rPr>
+        <w:t>адреси,сформовані</w:t>
+      </w:r>
+      <w:proofErr w:type="spellEnd"/>
+      <w:r>
+        <w:rPr>
+          <w:rFonts w:ascii="Arial" w:hAnsi="Arial" w:cs="Arial"/>
+          <w:sz w:val="24"/>
+          <w:szCs w:val="24"/>
+          <w:shd w:val="clear" w:color="auto" w:fill="FAF9F8"/>
+        </w:rPr>
+        <w:t xml:space="preserve"> за таким правилом: M.D.Y.0/24, де М –номер місяця народження, </w:t>
+      </w:r>
+      <w:proofErr w:type="spellStart"/>
+      <w:r>
+        <w:rPr>
+          <w:rFonts w:ascii="Arial" w:hAnsi="Arial" w:cs="Arial"/>
+          <w:sz w:val="24"/>
+          <w:szCs w:val="24"/>
+          <w:shd w:val="clear" w:color="auto" w:fill="FAF9F8"/>
+        </w:rPr>
+        <w:t>Dі</w:t>
+      </w:r>
+      <w:proofErr w:type="spellEnd"/>
+      <w:r>
+        <w:rPr>
+          <w:rFonts w:ascii="Arial" w:hAnsi="Arial" w:cs="Arial"/>
+          <w:sz w:val="24"/>
+          <w:szCs w:val="24"/>
+          <w:shd w:val="clear" w:color="auto" w:fill="FAF9F8"/>
+        </w:rPr>
+        <w:t xml:space="preserve"> </w:t>
+      </w:r>
+      <w:proofErr w:type="spellStart"/>
+      <w:r>
+        <w:rPr>
+          <w:rFonts w:ascii="Arial" w:hAnsi="Arial" w:cs="Arial"/>
+          <w:sz w:val="24"/>
+          <w:szCs w:val="24"/>
+          <w:shd w:val="clear" w:color="auto" w:fill="FAF9F8"/>
+        </w:rPr>
+        <w:t>Yаналогічно</w:t>
+      </w:r>
+      <w:proofErr w:type="spellEnd"/>
+      <w:r>
+        <w:rPr>
+          <w:rFonts w:ascii="Arial" w:hAnsi="Arial" w:cs="Arial"/>
+          <w:sz w:val="24"/>
+          <w:szCs w:val="24"/>
+          <w:shd w:val="clear" w:color="auto" w:fill="FAF9F8"/>
+        </w:rPr>
+        <w:t xml:space="preserve"> попередньому. </w:t>
+      </w:r>
+      <w:proofErr w:type="spellStart"/>
+      <w:r>
+        <w:rPr>
+          <w:rFonts w:ascii="Arial" w:hAnsi="Arial" w:cs="Arial"/>
+          <w:sz w:val="24"/>
+          <w:szCs w:val="24"/>
+          <w:shd w:val="clear" w:color="auto" w:fill="FAF9F8"/>
+        </w:rPr>
+        <w:t>Хостова</w:t>
+      </w:r>
+      <w:proofErr w:type="spellEnd"/>
+      <w:r>
+        <w:rPr>
+          <w:rFonts w:ascii="Arial" w:hAnsi="Arial" w:cs="Arial"/>
+          <w:sz w:val="24"/>
+          <w:szCs w:val="24"/>
+          <w:shd w:val="clear" w:color="auto" w:fill="FAF9F8"/>
+        </w:rPr>
+        <w:t xml:space="preserve"> частина WebServer1 –50, WebServer2 –100, </w:t>
+      </w:r>
+      <w:proofErr w:type="spellStart"/>
+      <w:r>
+        <w:rPr>
+          <w:rFonts w:ascii="Arial" w:hAnsi="Arial" w:cs="Arial"/>
+          <w:sz w:val="24"/>
+          <w:szCs w:val="24"/>
+          <w:shd w:val="clear" w:color="auto" w:fill="FAF9F8"/>
+        </w:rPr>
+        <w:t>DNSServer</w:t>
+      </w:r>
+      <w:proofErr w:type="spellEnd"/>
+      <w:r>
+        <w:rPr>
+          <w:rFonts w:ascii="Arial" w:hAnsi="Arial" w:cs="Arial"/>
+          <w:sz w:val="24"/>
+          <w:szCs w:val="24"/>
+          <w:shd w:val="clear" w:color="auto" w:fill="FAF9F8"/>
+        </w:rPr>
+        <w:t xml:space="preserve">–150. Таким чином адреса  </w:t>
+      </w:r>
+      <w:proofErr w:type="spellStart"/>
+      <w:r>
+        <w:rPr>
+          <w:rFonts w:ascii="Arial" w:hAnsi="Arial" w:cs="Arial"/>
+          <w:sz w:val="24"/>
+          <w:szCs w:val="24"/>
+          <w:shd w:val="clear" w:color="auto" w:fill="FAF9F8"/>
+        </w:rPr>
+        <w:t>DNSServerбуде</w:t>
+      </w:r>
+      <w:proofErr w:type="spellEnd"/>
+      <w:r>
+        <w:rPr>
+          <w:rFonts w:ascii="Arial" w:hAnsi="Arial" w:cs="Arial"/>
+          <w:sz w:val="24"/>
+          <w:szCs w:val="24"/>
+          <w:shd w:val="clear" w:color="auto" w:fill="FAF9F8"/>
+        </w:rPr>
+        <w:t xml:space="preserve"> 4.25.99.150</w:t>
+      </w:r>
+    </w:p>
+    <w:p>
+      <w:pPr>
+        <w:rPr>
+          <w:rFonts w:ascii="Arial" w:hAnsi="Arial" w:cs="Arial"/>
+          <w:sz w:val="24"/>
+          <w:szCs w:val="24"/>
+          <w:lang w:val="ru-RU"/>
+        </w:rPr>
+      </w:pPr>
+    </w:p>
+    <w:p>
+      <w:pPr>
+        <w:rPr>
+          <w:rFonts w:ascii="Arial" w:hAnsi="Arial" w:cs="Arial"/>
+          <w:sz w:val="24"/>
+          <w:szCs w:val="24"/>
+        </w:rPr>
+      </w:pPr>
+      <w:r>
+        <w:rPr>
+          <w:rFonts w:ascii="Arial" w:hAnsi="Arial" w:cs="Arial"/>
+          <w:sz w:val="24"/>
+          <w:szCs w:val="24"/>
+        </w:rPr>
+        <w:lastRenderedPageBreak/>
+        <w:drawing>
+          <wp:inline distT="0" distB="0" distL="0" distR="0">
+            <wp:extent cx="5534025" cy="2232025"/>
+            <wp:effectExtent l="0" t="0" r="9525" b="0"/>
+            <wp:docPr id="3" name="Рисунок 3" descr="Screenshot_28.png"/>
+            <wp:cNvGraphicFramePr>
+              <a:graphicFrameLocks xmlns:a="http://schemas.openxmlformats.org/drawingml/2006/main" noChangeAspect="1"/>
+            </wp:cNvGraphicFramePr>
+            <a:graphic xmlns:a="http://schemas.openxmlformats.org/drawingml/2006/main">
+              <a:graphicData uri="http://schemas.openxmlformats.org/drawingml/2006/picture">
+                <pic:pic xmlns:pic="http://schemas.openxmlformats.org/drawingml/2006/picture">
+                  <pic:nvPicPr>
+                    <pic:cNvPr id="0" name="Picture 5" descr="Screenshot_28.png"/>
+                    <pic:cNvPicPr>
+                      <a:picLocks noChangeAspect="1" noChangeArrowheads="1"/>
+                    </pic:cNvPicPr>
+                  </pic:nvPicPr>
+                  <pic:blipFill rotWithShape="1">
+                    <a:blip r:embed="rId6" cstate="print">
+                      <a:extLst>
+                        <a:ext uri="{28A0092B-C50C-407E-A947-70E740481C1C}">
+                          <a14:useLocalDpi xmlns:a14="http://schemas.microsoft.com/office/drawing/2010/main" val="0"/>
+                        </a:ext>
+                      </a:extLst>
+                    </a:blip>
+                    <a:srcRect l="7627" t="12012" r="1913"/>
+                    <a:stretch/>
+                  </pic:blipFill>
+                  <pic:spPr bwMode="auto">
+                    <a:xfrm>
+                      <a:off x="0" y="0"/>
+                      <a:ext cx="5536851" cy="2233165"/>
+                    </a:xfrm>
+                    <a:prstGeom prst="rect">
+                      <a:avLst/>
+                    </a:prstGeom>
+                    <a:noFill/>
+                    <a:ln>
+                      <a:noFill/>
+                    </a:ln>
+                    <a:extLst>
+                      <a:ext uri="{53640926-AAD7-44D8-BBD7-CCE9431645EC}">
+                        <a14:shadowObscured xmlns:a14="http://schemas.microsoft.com/office/drawing/2010/main"/>
+                      </a:ext>
+                    </a:extLst>
+                  </pic:spPr>
+                </pic:pic>
+              </a:graphicData>
+            </a:graphic>
+          </wp:inline>
+        </w:drawing>
+      </w:r>
+    </w:p>
+    <w:p>
+      <w:pPr>
+        <w:rPr>
+          <w:rFonts w:ascii="Arial" w:hAnsi="Arial" w:cs="Arial"/>
+          <w:sz w:val="24"/>
+          <w:szCs w:val="24"/>
+          <w:shd w:val="clear" w:color="auto" w:fill="FAF9F8"/>
+        </w:rPr>
+      </w:pPr>
+      <w:r>
+        <w:rPr>
+          <w:rFonts w:ascii="Arial" w:hAnsi="Arial" w:cs="Arial"/>
+          <w:sz w:val="24"/>
+          <w:szCs w:val="24"/>
+          <w:shd w:val="clear" w:color="auto" w:fill="FAF9F8"/>
+        </w:rPr>
+        <w:t xml:space="preserve">5.Перевірити зв'язок за допомогою команди  </w:t>
+      </w:r>
+      <w:proofErr w:type="spellStart"/>
+      <w:r>
+        <w:rPr>
+          <w:rFonts w:ascii="Arial" w:hAnsi="Arial" w:cs="Arial"/>
+          <w:sz w:val="24"/>
+          <w:szCs w:val="24"/>
+          <w:shd w:val="clear" w:color="auto" w:fill="FAF9F8"/>
+        </w:rPr>
+        <w:t>ping</w:t>
+      </w:r>
+      <w:proofErr w:type="spellEnd"/>
+      <w:r>
+        <w:rPr>
+          <w:rFonts w:ascii="Arial" w:hAnsi="Arial" w:cs="Arial"/>
+          <w:sz w:val="24"/>
+          <w:szCs w:val="24"/>
+          <w:shd w:val="clear" w:color="auto" w:fill="FAF9F8"/>
+        </w:rPr>
+        <w:t xml:space="preserve"> </w:t>
+      </w:r>
+    </w:p>
+    <w:p>
+      <w:pPr>
+        <w:rPr>
+          <w:rFonts w:ascii="Arial" w:hAnsi="Arial" w:cs="Arial"/>
+          <w:sz w:val="24"/>
+          <w:szCs w:val="24"/>
+          <w:shd w:val="clear" w:color="auto" w:fill="FAF9F8"/>
+          <w:lang w:val="en-US"/>
+        </w:rPr>
+      </w:pPr>
+      <w:r>
+        <w:rPr>
+          <w:rFonts w:ascii="Arial" w:hAnsi="Arial" w:cs="Arial"/>
+          <w:sz w:val="24"/>
+          <w:szCs w:val="24"/>
+          <w:shd w:val="clear" w:color="auto" w:fill="FAF9F8"/>
+          <w:lang w:val="en-US"/>
+        </w:rPr>
+        <w:t xml:space="preserve"> Done</w:t>
+      </w:r>
+    </w:p>
+    <w:p>
+      <w:pPr>
+        <w:rPr>
+          <w:rFonts w:ascii="Arial" w:hAnsi="Arial" w:cs="Arial"/>
+          <w:sz w:val="24"/>
+          <w:szCs w:val="24"/>
+          <w:lang w:val="ru-RU"/>
+        </w:rPr>
+      </w:pPr>
       <w:bookmarkStart w:id="0" w:name="_GoBack"/>
       <w:bookmarkEnd w:id="0"/>
     </w:p>
@@ -422,7 +1002,6 @@
   <w:style w:type="character" w:default="1" w:styleId="a0">
     <w:name w:val="Default Paragraph Font"/>
     <w:uiPriority w:val="1"/>
-    <w:semiHidden/>
     <w:unhideWhenUsed/>
   </w:style>
   <w:style w:type="table" w:default="1" w:styleId="a1">
